--- a/Doc_to_create_a_custom_RT_file.docx
+++ b/Doc_to_create_a_custom_RT_file.docx
@@ -2419,7 +2419,25 @@
           <w:szCs w:val="24"/>
           <w:lang w:val="en-US"/>
         </w:rPr>
-        <w:t>engine .</w:t>
+        <w:t>engine</w:t>
+      </w:r>
+      <w:r>
+        <w:rPr>
+          <w:rFonts w:ascii="Times New Roman" w:hAnsi="Times New Roman" w:cs="Times New Roman"/>
+          <w:sz w:val="24"/>
+          <w:szCs w:val="24"/>
+          <w:lang w:val="en-US"/>
+        </w:rPr>
+        <w:t xml:space="preserve"> </w:t>
+      </w:r>
+      <w:r>
+        <w:rPr>
+          <w:rFonts w:ascii="Times New Roman" w:hAnsi="Times New Roman" w:cs="Times New Roman"/>
+          <w:sz w:val="24"/>
+          <w:szCs w:val="24"/>
+          <w:lang w:val="en-US"/>
+        </w:rPr>
+        <w:t>.</w:t>
       </w:r>
       <w:proofErr w:type="spellStart"/>
       <w:r>
@@ -2442,45 +2460,14 @@
         </w:rPr>
         <w:t xml:space="preserve"> file corresponding to your model.</w:t>
       </w:r>
-    </w:p>
-    <w:p>
-      <w:pPr>
-        <w:pStyle w:val="PrformatHTML"/>
-        <w:rPr>
-          <w:rFonts w:ascii="Times New Roman" w:hAnsi="Times New Roman" w:cs="Times New Roman"/>
-          <w:sz w:val="24"/>
-          <w:szCs w:val="24"/>
-          <w:lang w:val="en-US"/>
-        </w:rPr>
-      </w:pPr>
-      <w:r>
-        <w:rPr>
-          <w:rFonts w:ascii="Times New Roman" w:hAnsi="Times New Roman" w:cs="Times New Roman"/>
-          <w:sz w:val="24"/>
-          <w:szCs w:val="24"/>
-          <w:lang w:val="en-US"/>
-        </w:rPr>
-        <w:t xml:space="preserve">It is a bit strange but a </w:t>
-      </w:r>
-      <w:proofErr w:type="spellStart"/>
-      <w:r>
-        <w:rPr>
-          <w:rFonts w:ascii="Times New Roman" w:hAnsi="Times New Roman" w:cs="Times New Roman"/>
-          <w:sz w:val="24"/>
-          <w:szCs w:val="24"/>
-          <w:lang w:val="en-US"/>
-        </w:rPr>
-        <w:t>successfull</w:t>
-      </w:r>
-      <w:proofErr w:type="spellEnd"/>
-      <w:r>
-        <w:rPr>
-          <w:rFonts w:ascii="Times New Roman" w:hAnsi="Times New Roman" w:cs="Times New Roman"/>
-          <w:sz w:val="24"/>
-          <w:szCs w:val="24"/>
-          <w:lang w:val="en-US"/>
-        </w:rPr>
-        <w:t xml:space="preserve"> process should end with an aborting message. If </w:t>
+      <w:r>
+        <w:rPr>
+          <w:rFonts w:ascii="Times New Roman" w:hAnsi="Times New Roman" w:cs="Times New Roman"/>
+          <w:sz w:val="24"/>
+          <w:szCs w:val="24"/>
+          <w:lang w:val="en-US"/>
+        </w:rPr>
+        <w:t xml:space="preserve"> Sometimes the process can take a while but if it’s exceed 10 min I usually abort it (ctrl C) and </w:t>
       </w:r>
       <w:proofErr w:type="gramStart"/>
       <w:r>
@@ -2490,19 +2477,8 @@
           <w:szCs w:val="24"/>
           <w:lang w:val="en-US"/>
         </w:rPr>
-        <w:t>the .</w:t>
-      </w:r>
-      <w:proofErr w:type="spellStart"/>
-      <w:r>
-        <w:rPr>
-          <w:rFonts w:ascii="Times New Roman" w:hAnsi="Times New Roman" w:cs="Times New Roman"/>
-          <w:sz w:val="24"/>
-          <w:szCs w:val="24"/>
-          <w:lang w:val="en-US"/>
-        </w:rPr>
-        <w:t>rt</w:t>
-      </w:r>
-      <w:proofErr w:type="spellEnd"/>
+        <w:t>relaunch .</w:t>
+      </w:r>
       <w:proofErr w:type="gramEnd"/>
       <w:r>
         <w:rPr>
@@ -2511,232 +2487,7 @@
           <w:szCs w:val="24"/>
           <w:lang w:val="en-US"/>
         </w:rPr>
-        <w:t xml:space="preserve"> file is in the build folder then it’s ok. </w:t>
-      </w:r>
-    </w:p>
-    <w:p>
-      <w:pPr>
-        <w:pStyle w:val="PrformatHTML"/>
-        <w:rPr>
-          <w:rFonts w:ascii="Times New Roman" w:hAnsi="Times New Roman" w:cs="Times New Roman"/>
-          <w:sz w:val="24"/>
-          <w:szCs w:val="24"/>
-          <w:lang w:val="en-US"/>
-        </w:rPr>
-      </w:pPr>
-      <w:r>
-        <w:rPr>
-          <w:rFonts w:ascii="Times New Roman" w:hAnsi="Times New Roman" w:cs="Times New Roman"/>
-          <w:sz w:val="24"/>
-          <w:szCs w:val="24"/>
-          <w:lang w:val="en-US"/>
-        </w:rPr>
-        <w:lastRenderedPageBreak/>
-        <w:t xml:space="preserve">By </w:t>
-      </w:r>
-      <w:proofErr w:type="gramStart"/>
-      <w:r>
-        <w:rPr>
-          <w:rFonts w:ascii="Times New Roman" w:hAnsi="Times New Roman" w:cs="Times New Roman"/>
-          <w:sz w:val="24"/>
-          <w:szCs w:val="24"/>
-          <w:lang w:val="en-US"/>
-        </w:rPr>
-        <w:t>default</w:t>
-      </w:r>
-      <w:proofErr w:type="gramEnd"/>
-      <w:r>
-        <w:rPr>
-          <w:rFonts w:ascii="Times New Roman" w:hAnsi="Times New Roman" w:cs="Times New Roman"/>
-          <w:sz w:val="24"/>
-          <w:szCs w:val="24"/>
-          <w:lang w:val="en-US"/>
-        </w:rPr>
-        <w:t xml:space="preserve"> this will create an engine with FP32 weights</w:t>
-      </w:r>
-    </w:p>
-    <w:p>
-      <w:pPr>
-        <w:pStyle w:val="PrformatHTML"/>
-        <w:rPr>
-          <w:rFonts w:ascii="Times New Roman" w:hAnsi="Times New Roman" w:cs="Times New Roman"/>
-          <w:sz w:val="24"/>
-          <w:szCs w:val="24"/>
-          <w:lang w:val="en-US"/>
-        </w:rPr>
-      </w:pPr>
-      <w:r>
-        <w:rPr>
-          <w:rFonts w:ascii="Times New Roman" w:hAnsi="Times New Roman" w:cs="Times New Roman"/>
-          <w:sz w:val="24"/>
-          <w:szCs w:val="24"/>
-          <w:lang w:val="en-US"/>
-        </w:rPr>
-        <w:t>In case you wanted to use FP16 (which will reduce the memory consumption)</w:t>
-      </w:r>
-    </w:p>
-    <w:p>
-      <w:pPr>
-        <w:pStyle w:val="PrformatHTML"/>
-        <w:rPr>
-          <w:rFonts w:ascii="Times New Roman" w:hAnsi="Times New Roman" w:cs="Times New Roman"/>
-          <w:sz w:val="24"/>
-          <w:szCs w:val="24"/>
-          <w:lang w:val="en-US"/>
-        </w:rPr>
-      </w:pPr>
-    </w:p>
-    <w:p>
-      <w:pPr>
-        <w:pStyle w:val="PrformatHTML"/>
-        <w:rPr>
-          <w:rFonts w:ascii="Times New Roman" w:hAnsi="Times New Roman" w:cs="Times New Roman"/>
-          <w:sz w:val="24"/>
-          <w:szCs w:val="24"/>
-          <w:lang w:val="en-US"/>
-        </w:rPr>
-      </w:pPr>
-      <w:r>
-        <w:rPr>
-          <w:rFonts w:ascii="Times New Roman" w:hAnsi="Times New Roman" w:cs="Times New Roman"/>
-          <w:sz w:val="24"/>
-          <w:szCs w:val="24"/>
-          <w:lang w:val="en-US"/>
-        </w:rPr>
-        <w:t xml:space="preserve">First </w:t>
-      </w:r>
-      <w:proofErr w:type="spellStart"/>
-      <w:r>
-        <w:rPr>
-          <w:rFonts w:ascii="Times New Roman" w:hAnsi="Times New Roman" w:cs="Times New Roman"/>
-          <w:sz w:val="24"/>
-          <w:szCs w:val="24"/>
-          <w:lang w:val="en-US"/>
-        </w:rPr>
-        <w:t>rm</w:t>
-      </w:r>
-      <w:proofErr w:type="spellEnd"/>
-      <w:r>
-        <w:rPr>
-          <w:rFonts w:ascii="Times New Roman" w:hAnsi="Times New Roman" w:cs="Times New Roman"/>
-          <w:sz w:val="24"/>
-          <w:szCs w:val="24"/>
-          <w:lang w:val="en-US"/>
-        </w:rPr>
-        <w:t xml:space="preserve"> all the </w:t>
-      </w:r>
-      <w:proofErr w:type="gramStart"/>
-      <w:r>
-        <w:rPr>
-          <w:rFonts w:ascii="Times New Roman" w:hAnsi="Times New Roman" w:cs="Times New Roman"/>
-          <w:sz w:val="24"/>
-          <w:szCs w:val="24"/>
-          <w:lang w:val="en-US"/>
-        </w:rPr>
-        <w:t>*.</w:t>
-      </w:r>
-      <w:proofErr w:type="spellStart"/>
-      <w:r>
-        <w:rPr>
-          <w:rFonts w:ascii="Times New Roman" w:hAnsi="Times New Roman" w:cs="Times New Roman"/>
-          <w:sz w:val="24"/>
-          <w:szCs w:val="24"/>
-          <w:lang w:val="en-US"/>
-        </w:rPr>
-        <w:t>rt</w:t>
-      </w:r>
-      <w:proofErr w:type="spellEnd"/>
-      <w:proofErr w:type="gramEnd"/>
-      <w:r>
-        <w:rPr>
-          <w:rFonts w:ascii="Times New Roman" w:hAnsi="Times New Roman" w:cs="Times New Roman"/>
-          <w:sz w:val="24"/>
-          <w:szCs w:val="24"/>
-          <w:lang w:val="en-US"/>
-        </w:rPr>
-        <w:t xml:space="preserve"> file (or move it elsewhere)</w:t>
-      </w:r>
-    </w:p>
-    <w:p>
-      <w:pPr>
-        <w:pStyle w:val="PrformatHTML"/>
-        <w:rPr>
-          <w:rFonts w:ascii="Times New Roman" w:hAnsi="Times New Roman" w:cs="Times New Roman"/>
-          <w:sz w:val="24"/>
-          <w:szCs w:val="24"/>
-          <w:lang w:val="en-US"/>
-        </w:rPr>
-      </w:pPr>
-      <w:r>
-        <w:rPr>
-          <w:rFonts w:ascii="Times New Roman" w:hAnsi="Times New Roman" w:cs="Times New Roman"/>
-          <w:sz w:val="24"/>
-          <w:szCs w:val="24"/>
-          <w:lang w:val="en-US"/>
-        </w:rPr>
-        <w:t>In the build folder:</w:t>
-      </w:r>
-    </w:p>
-    <w:p>
-      <w:pPr>
-        <w:pStyle w:val="PrformatHTML"/>
-        <w:rPr>
-          <w:rFonts w:ascii="Times New Roman" w:hAnsi="Times New Roman" w:cs="Times New Roman"/>
-          <w:sz w:val="24"/>
-          <w:szCs w:val="24"/>
-          <w:lang w:val="en-US"/>
-        </w:rPr>
-      </w:pPr>
-    </w:p>
-    <w:p>
-      <w:pPr>
-        <w:pStyle w:val="PrformatHTML"/>
-        <w:rPr>
-          <w:rFonts w:ascii="Times New Roman" w:hAnsi="Times New Roman" w:cs="Times New Roman"/>
-          <w:sz w:val="24"/>
-          <w:szCs w:val="24"/>
-          <w:lang w:val="en-US"/>
-        </w:rPr>
-      </w:pPr>
-      <w:r>
-        <w:rPr>
-          <w:rFonts w:ascii="Times New Roman" w:hAnsi="Times New Roman" w:cs="Times New Roman"/>
-          <w:sz w:val="24"/>
-          <w:szCs w:val="24"/>
-          <w:lang w:val="en-US"/>
-        </w:rPr>
-        <w:t xml:space="preserve">export TKDNN_MODE=FP16  </w:t>
-      </w:r>
-    </w:p>
-    <w:p>
-      <w:pPr>
-        <w:pStyle w:val="PrformatHTML"/>
-        <w:rPr>
-          <w:rFonts w:ascii="Times New Roman" w:hAnsi="Times New Roman" w:cs="Times New Roman"/>
-          <w:sz w:val="24"/>
-          <w:szCs w:val="24"/>
-          <w:lang w:val="en-US"/>
-        </w:rPr>
-      </w:pPr>
-      <w:proofErr w:type="gramStart"/>
-      <w:r>
-        <w:rPr>
-          <w:rFonts w:ascii="Times New Roman" w:hAnsi="Times New Roman" w:cs="Times New Roman"/>
-          <w:sz w:val="24"/>
-          <w:szCs w:val="24"/>
-          <w:lang w:val="en-US"/>
-        </w:rPr>
-        <w:t>./</w:t>
-      </w:r>
-      <w:proofErr w:type="gramEnd"/>
-      <w:r>
-        <w:rPr>
-          <w:rFonts w:ascii="Times New Roman" w:hAnsi="Times New Roman" w:cs="Times New Roman"/>
-          <w:sz w:val="24"/>
-          <w:szCs w:val="24"/>
-          <w:lang w:val="en-US"/>
-        </w:rPr>
-        <w:t>test_&lt;</w:t>
+        <w:t>/test_&lt;</w:t>
       </w:r>
       <w:proofErr w:type="spellStart"/>
       <w:r>
@@ -2758,94 +2509,408 @@
         </w:rPr>
         <w:t>&gt;</w:t>
       </w:r>
-    </w:p>
-    <w:p>
-      <w:pPr>
-        <w:pStyle w:val="PrformatHTML"/>
-        <w:rPr>
-          <w:rFonts w:ascii="Times New Roman" w:hAnsi="Times New Roman" w:cs="Times New Roman"/>
-          <w:sz w:val="24"/>
-          <w:szCs w:val="24"/>
-          <w:lang w:val="en-US"/>
-        </w:rPr>
-      </w:pPr>
-      <w:r>
-        <w:rPr>
-          <w:rFonts w:ascii="Times New Roman" w:hAnsi="Times New Roman" w:cs="Times New Roman"/>
-          <w:sz w:val="24"/>
-          <w:szCs w:val="24"/>
-          <w:lang w:val="en-US"/>
-        </w:rPr>
-        <w:t xml:space="preserve">To work, you just need </w:t>
-      </w:r>
-      <w:proofErr w:type="gramStart"/>
-      <w:r>
-        <w:rPr>
-          <w:rFonts w:ascii="Times New Roman" w:hAnsi="Times New Roman" w:cs="Times New Roman"/>
-          <w:sz w:val="24"/>
-          <w:szCs w:val="24"/>
-          <w:lang w:val="en-US"/>
-        </w:rPr>
-        <w:t>the .</w:t>
-      </w:r>
-      <w:proofErr w:type="spellStart"/>
-      <w:r>
-        <w:rPr>
-          <w:rFonts w:ascii="Times New Roman" w:hAnsi="Times New Roman" w:cs="Times New Roman"/>
-          <w:sz w:val="24"/>
-          <w:szCs w:val="24"/>
-          <w:lang w:val="en-US"/>
-        </w:rPr>
-        <w:t>rt</w:t>
-      </w:r>
-      <w:proofErr w:type="spellEnd"/>
-      <w:proofErr w:type="gramEnd"/>
-      <w:r>
-        <w:rPr>
-          <w:rFonts w:ascii="Times New Roman" w:hAnsi="Times New Roman" w:cs="Times New Roman"/>
-          <w:sz w:val="24"/>
-          <w:szCs w:val="24"/>
-          <w:lang w:val="en-US"/>
-        </w:rPr>
-        <w:t xml:space="preserve"> file, the darknet.RT.so librar</w:t>
-      </w:r>
-      <w:r>
-        <w:rPr>
-          <w:rFonts w:ascii="Times New Roman" w:hAnsi="Times New Roman" w:cs="Times New Roman"/>
-          <w:sz w:val="24"/>
-          <w:szCs w:val="24"/>
-          <w:lang w:val="en-US"/>
-        </w:rPr>
-        <w:t>y</w:t>
-      </w:r>
-      <w:r>
-        <w:rPr>
-          <w:rFonts w:ascii="Times New Roman" w:hAnsi="Times New Roman" w:cs="Times New Roman"/>
-          <w:sz w:val="24"/>
-          <w:szCs w:val="24"/>
-          <w:lang w:val="en-US"/>
-        </w:rPr>
-        <w:t xml:space="preserve"> and of course the wrapper python (darknet_RT.py)</w:t>
-      </w:r>
-    </w:p>
-    <w:p>
-      <w:pPr>
-        <w:pStyle w:val="PrformatHTML"/>
-        <w:rPr>
-          <w:rFonts w:ascii="Times New Roman" w:hAnsi="Times New Roman" w:cs="Times New Roman"/>
-          <w:lang w:val="en-US"/>
-        </w:rPr>
-      </w:pPr>
-    </w:p>
-    <w:p>
-      <w:pPr>
-        <w:rPr>
-          <w:b/>
-          <w:lang w:val="en-US"/>
-        </w:rPr>
-      </w:pPr>
       <w:bookmarkStart w:id="0" w:name="_GoBack"/>
       <w:bookmarkEnd w:id="0"/>
+    </w:p>
+    <w:p>
+      <w:pPr>
+        <w:pStyle w:val="PrformatHTML"/>
+        <w:rPr>
+          <w:rFonts w:ascii="Times New Roman" w:hAnsi="Times New Roman" w:cs="Times New Roman"/>
+          <w:sz w:val="24"/>
+          <w:szCs w:val="24"/>
+          <w:lang w:val="en-US"/>
+        </w:rPr>
+      </w:pPr>
+      <w:r>
+        <w:rPr>
+          <w:rFonts w:ascii="Times New Roman" w:hAnsi="Times New Roman" w:cs="Times New Roman"/>
+          <w:sz w:val="24"/>
+          <w:szCs w:val="24"/>
+          <w:lang w:val="en-US"/>
+        </w:rPr>
+        <w:lastRenderedPageBreak/>
+        <w:t xml:space="preserve">It is a bit strange but a </w:t>
+      </w:r>
+      <w:r>
+        <w:rPr>
+          <w:rFonts w:ascii="Times New Roman" w:hAnsi="Times New Roman" w:cs="Times New Roman"/>
+          <w:sz w:val="24"/>
+          <w:szCs w:val="24"/>
+          <w:lang w:val="en-US"/>
+        </w:rPr>
+        <w:t>successful</w:t>
+      </w:r>
+      <w:r>
+        <w:rPr>
+          <w:rFonts w:ascii="Times New Roman" w:hAnsi="Times New Roman" w:cs="Times New Roman"/>
+          <w:sz w:val="24"/>
+          <w:szCs w:val="24"/>
+          <w:lang w:val="en-US"/>
+        </w:rPr>
+        <w:t xml:space="preserve"> process should end with an aborting message. If </w:t>
+      </w:r>
+      <w:proofErr w:type="gramStart"/>
+      <w:r>
+        <w:rPr>
+          <w:rFonts w:ascii="Times New Roman" w:hAnsi="Times New Roman" w:cs="Times New Roman"/>
+          <w:sz w:val="24"/>
+          <w:szCs w:val="24"/>
+          <w:lang w:val="en-US"/>
+        </w:rPr>
+        <w:t>the .</w:t>
+      </w:r>
+      <w:proofErr w:type="spellStart"/>
+      <w:r>
+        <w:rPr>
+          <w:rFonts w:ascii="Times New Roman" w:hAnsi="Times New Roman" w:cs="Times New Roman"/>
+          <w:sz w:val="24"/>
+          <w:szCs w:val="24"/>
+          <w:lang w:val="en-US"/>
+        </w:rPr>
+        <w:t>rt</w:t>
+      </w:r>
+      <w:proofErr w:type="spellEnd"/>
+      <w:proofErr w:type="gramEnd"/>
+      <w:r>
+        <w:rPr>
+          <w:rFonts w:ascii="Times New Roman" w:hAnsi="Times New Roman" w:cs="Times New Roman"/>
+          <w:sz w:val="24"/>
+          <w:szCs w:val="24"/>
+          <w:lang w:val="en-US"/>
+        </w:rPr>
+        <w:t xml:space="preserve"> file is in the build folder then it’s ok. </w:t>
+      </w:r>
+    </w:p>
+    <w:p>
+      <w:pPr>
+        <w:pStyle w:val="PrformatHTML"/>
+        <w:rPr>
+          <w:rFonts w:ascii="Times New Roman" w:hAnsi="Times New Roman" w:cs="Times New Roman"/>
+          <w:sz w:val="24"/>
+          <w:szCs w:val="24"/>
+          <w:lang w:val="en-US"/>
+        </w:rPr>
+      </w:pPr>
+      <w:r>
+        <w:rPr>
+          <w:rFonts w:ascii="Times New Roman" w:hAnsi="Times New Roman" w:cs="Times New Roman"/>
+          <w:sz w:val="24"/>
+          <w:szCs w:val="24"/>
+          <w:lang w:val="en-US"/>
+        </w:rPr>
+        <w:t xml:space="preserve">By </w:t>
+      </w:r>
+      <w:proofErr w:type="gramStart"/>
+      <w:r>
+        <w:rPr>
+          <w:rFonts w:ascii="Times New Roman" w:hAnsi="Times New Roman" w:cs="Times New Roman"/>
+          <w:sz w:val="24"/>
+          <w:szCs w:val="24"/>
+          <w:lang w:val="en-US"/>
+        </w:rPr>
+        <w:t>default</w:t>
+      </w:r>
+      <w:proofErr w:type="gramEnd"/>
+      <w:r>
+        <w:rPr>
+          <w:rFonts w:ascii="Times New Roman" w:hAnsi="Times New Roman" w:cs="Times New Roman"/>
+          <w:sz w:val="24"/>
+          <w:szCs w:val="24"/>
+          <w:lang w:val="en-US"/>
+        </w:rPr>
+        <w:t xml:space="preserve"> this will create an engine with FP32 weights</w:t>
+      </w:r>
+    </w:p>
+    <w:p>
+      <w:pPr>
+        <w:pStyle w:val="PrformatHTML"/>
+        <w:rPr>
+          <w:rFonts w:ascii="Times New Roman" w:hAnsi="Times New Roman" w:cs="Times New Roman"/>
+          <w:sz w:val="24"/>
+          <w:szCs w:val="24"/>
+          <w:lang w:val="en-US"/>
+        </w:rPr>
+      </w:pPr>
+      <w:r>
+        <w:rPr>
+          <w:rFonts w:ascii="Times New Roman" w:hAnsi="Times New Roman" w:cs="Times New Roman"/>
+          <w:sz w:val="24"/>
+          <w:szCs w:val="24"/>
+          <w:lang w:val="en-US"/>
+        </w:rPr>
+        <w:t>In case you wanted to use FP16 (which will reduce the memory consumption)</w:t>
+      </w:r>
+    </w:p>
+    <w:p>
+      <w:pPr>
+        <w:pStyle w:val="PrformatHTML"/>
+        <w:rPr>
+          <w:rFonts w:ascii="Times New Roman" w:hAnsi="Times New Roman" w:cs="Times New Roman"/>
+          <w:sz w:val="24"/>
+          <w:szCs w:val="24"/>
+          <w:lang w:val="en-US"/>
+        </w:rPr>
+      </w:pPr>
+    </w:p>
+    <w:p>
+      <w:pPr>
+        <w:pStyle w:val="PrformatHTML"/>
+        <w:rPr>
+          <w:rFonts w:ascii="Times New Roman" w:hAnsi="Times New Roman" w:cs="Times New Roman"/>
+          <w:sz w:val="24"/>
+          <w:szCs w:val="24"/>
+          <w:lang w:val="en-US"/>
+        </w:rPr>
+      </w:pPr>
+      <w:r>
+        <w:rPr>
+          <w:rFonts w:ascii="Times New Roman" w:hAnsi="Times New Roman" w:cs="Times New Roman"/>
+          <w:sz w:val="24"/>
+          <w:szCs w:val="24"/>
+          <w:lang w:val="en-US"/>
+        </w:rPr>
+        <w:t xml:space="preserve">First </w:t>
+      </w:r>
+      <w:proofErr w:type="spellStart"/>
+      <w:r>
+        <w:rPr>
+          <w:rFonts w:ascii="Times New Roman" w:hAnsi="Times New Roman" w:cs="Times New Roman"/>
+          <w:sz w:val="24"/>
+          <w:szCs w:val="24"/>
+          <w:lang w:val="en-US"/>
+        </w:rPr>
+        <w:t>rm</w:t>
+      </w:r>
+      <w:proofErr w:type="spellEnd"/>
+      <w:r>
+        <w:rPr>
+          <w:rFonts w:ascii="Times New Roman" w:hAnsi="Times New Roman" w:cs="Times New Roman"/>
+          <w:sz w:val="24"/>
+          <w:szCs w:val="24"/>
+          <w:lang w:val="en-US"/>
+        </w:rPr>
+        <w:t xml:space="preserve"> all the </w:t>
+      </w:r>
+      <w:proofErr w:type="gramStart"/>
+      <w:r>
+        <w:rPr>
+          <w:rFonts w:ascii="Times New Roman" w:hAnsi="Times New Roman" w:cs="Times New Roman"/>
+          <w:sz w:val="24"/>
+          <w:szCs w:val="24"/>
+          <w:lang w:val="en-US"/>
+        </w:rPr>
+        <w:t>*.</w:t>
+      </w:r>
+      <w:proofErr w:type="spellStart"/>
+      <w:r>
+        <w:rPr>
+          <w:rFonts w:ascii="Times New Roman" w:hAnsi="Times New Roman" w:cs="Times New Roman"/>
+          <w:sz w:val="24"/>
+          <w:szCs w:val="24"/>
+          <w:lang w:val="en-US"/>
+        </w:rPr>
+        <w:t>rt</w:t>
+      </w:r>
+      <w:proofErr w:type="spellEnd"/>
+      <w:proofErr w:type="gramEnd"/>
+      <w:r>
+        <w:rPr>
+          <w:rFonts w:ascii="Times New Roman" w:hAnsi="Times New Roman" w:cs="Times New Roman"/>
+          <w:sz w:val="24"/>
+          <w:szCs w:val="24"/>
+          <w:lang w:val="en-US"/>
+        </w:rPr>
+        <w:t xml:space="preserve"> file (or move it elsewhere)</w:t>
+      </w:r>
+    </w:p>
+    <w:p>
+      <w:pPr>
+        <w:pStyle w:val="PrformatHTML"/>
+        <w:rPr>
+          <w:rFonts w:ascii="Times New Roman" w:hAnsi="Times New Roman" w:cs="Times New Roman"/>
+          <w:sz w:val="24"/>
+          <w:szCs w:val="24"/>
+          <w:lang w:val="en-US"/>
+        </w:rPr>
+      </w:pPr>
+      <w:r>
+        <w:rPr>
+          <w:rFonts w:ascii="Times New Roman" w:hAnsi="Times New Roman" w:cs="Times New Roman"/>
+          <w:sz w:val="24"/>
+          <w:szCs w:val="24"/>
+          <w:lang w:val="en-US"/>
+        </w:rPr>
+        <w:t>In the build folder:</w:t>
+      </w:r>
+    </w:p>
+    <w:p>
+      <w:pPr>
+        <w:pStyle w:val="PrformatHTML"/>
+        <w:rPr>
+          <w:rFonts w:ascii="Times New Roman" w:hAnsi="Times New Roman" w:cs="Times New Roman"/>
+          <w:sz w:val="24"/>
+          <w:szCs w:val="24"/>
+          <w:lang w:val="en-US"/>
+        </w:rPr>
+      </w:pPr>
+    </w:p>
+    <w:p>
+      <w:pPr>
+        <w:pStyle w:val="PrformatHTML"/>
+        <w:rPr>
+          <w:rFonts w:ascii="Times New Roman" w:hAnsi="Times New Roman" w:cs="Times New Roman"/>
+          <w:sz w:val="24"/>
+          <w:szCs w:val="24"/>
+          <w:lang w:val="en-US"/>
+        </w:rPr>
+      </w:pPr>
+      <w:r>
+        <w:rPr>
+          <w:rFonts w:ascii="Times New Roman" w:hAnsi="Times New Roman" w:cs="Times New Roman"/>
+          <w:sz w:val="24"/>
+          <w:szCs w:val="24"/>
+          <w:lang w:val="en-US"/>
+        </w:rPr>
+        <w:t xml:space="preserve">export TKDNN_MODE=FP16  </w:t>
+      </w:r>
+    </w:p>
+    <w:p>
+      <w:pPr>
+        <w:pStyle w:val="PrformatHTML"/>
+        <w:rPr>
+          <w:rFonts w:ascii="Times New Roman" w:hAnsi="Times New Roman" w:cs="Times New Roman"/>
+          <w:sz w:val="24"/>
+          <w:szCs w:val="24"/>
+          <w:lang w:val="en-US"/>
+        </w:rPr>
+      </w:pPr>
+      <w:proofErr w:type="gramStart"/>
+      <w:r>
+        <w:rPr>
+          <w:rFonts w:ascii="Times New Roman" w:hAnsi="Times New Roman" w:cs="Times New Roman"/>
+          <w:sz w:val="24"/>
+          <w:szCs w:val="24"/>
+          <w:lang w:val="en-US"/>
+        </w:rPr>
+        <w:t>./</w:t>
+      </w:r>
+      <w:proofErr w:type="gramEnd"/>
+      <w:r>
+        <w:rPr>
+          <w:rFonts w:ascii="Times New Roman" w:hAnsi="Times New Roman" w:cs="Times New Roman"/>
+          <w:sz w:val="24"/>
+          <w:szCs w:val="24"/>
+          <w:lang w:val="en-US"/>
+        </w:rPr>
+        <w:t>test_&lt;</w:t>
+      </w:r>
+      <w:proofErr w:type="spellStart"/>
+      <w:r>
+        <w:rPr>
+          <w:rFonts w:ascii="Times New Roman" w:hAnsi="Times New Roman" w:cs="Times New Roman"/>
+          <w:sz w:val="24"/>
+          <w:szCs w:val="24"/>
+          <w:lang w:val="en-US"/>
+        </w:rPr>
+        <w:t>custom_name</w:t>
+      </w:r>
+      <w:proofErr w:type="spellEnd"/>
+      <w:r>
+        <w:rPr>
+          <w:rFonts w:ascii="Times New Roman" w:hAnsi="Times New Roman" w:cs="Times New Roman"/>
+          <w:sz w:val="24"/>
+          <w:szCs w:val="24"/>
+          <w:lang w:val="en-US"/>
+        </w:rPr>
+        <w:t>&gt;</w:t>
+      </w:r>
+    </w:p>
+    <w:p>
+      <w:pPr>
+        <w:pStyle w:val="PrformatHTML"/>
+        <w:rPr>
+          <w:rFonts w:ascii="Times New Roman" w:hAnsi="Times New Roman" w:cs="Times New Roman"/>
+          <w:sz w:val="24"/>
+          <w:szCs w:val="24"/>
+          <w:lang w:val="en-US"/>
+        </w:rPr>
+      </w:pPr>
+      <w:r>
+        <w:rPr>
+          <w:rFonts w:ascii="Times New Roman" w:hAnsi="Times New Roman" w:cs="Times New Roman"/>
+          <w:sz w:val="24"/>
+          <w:szCs w:val="24"/>
+          <w:lang w:val="en-US"/>
+        </w:rPr>
+        <w:t xml:space="preserve">To work, you just need </w:t>
+      </w:r>
+      <w:proofErr w:type="gramStart"/>
+      <w:r>
+        <w:rPr>
+          <w:rFonts w:ascii="Times New Roman" w:hAnsi="Times New Roman" w:cs="Times New Roman"/>
+          <w:sz w:val="24"/>
+          <w:szCs w:val="24"/>
+          <w:lang w:val="en-US"/>
+        </w:rPr>
+        <w:t>the .</w:t>
+      </w:r>
+      <w:proofErr w:type="spellStart"/>
+      <w:r>
+        <w:rPr>
+          <w:rFonts w:ascii="Times New Roman" w:hAnsi="Times New Roman" w:cs="Times New Roman"/>
+          <w:sz w:val="24"/>
+          <w:szCs w:val="24"/>
+          <w:lang w:val="en-US"/>
+        </w:rPr>
+        <w:t>rt</w:t>
+      </w:r>
+      <w:proofErr w:type="spellEnd"/>
+      <w:proofErr w:type="gramEnd"/>
+      <w:r>
+        <w:rPr>
+          <w:rFonts w:ascii="Times New Roman" w:hAnsi="Times New Roman" w:cs="Times New Roman"/>
+          <w:sz w:val="24"/>
+          <w:szCs w:val="24"/>
+          <w:lang w:val="en-US"/>
+        </w:rPr>
+        <w:t xml:space="preserve"> file, the darknet.RT.so librar</w:t>
+      </w:r>
+      <w:r>
+        <w:rPr>
+          <w:rFonts w:ascii="Times New Roman" w:hAnsi="Times New Roman" w:cs="Times New Roman"/>
+          <w:sz w:val="24"/>
+          <w:szCs w:val="24"/>
+          <w:lang w:val="en-US"/>
+        </w:rPr>
+        <w:t>y</w:t>
+      </w:r>
+      <w:r>
+        <w:rPr>
+          <w:rFonts w:ascii="Times New Roman" w:hAnsi="Times New Roman" w:cs="Times New Roman"/>
+          <w:sz w:val="24"/>
+          <w:szCs w:val="24"/>
+          <w:lang w:val="en-US"/>
+        </w:rPr>
+        <w:t xml:space="preserve"> and of course the wrapper python (darknet_RT.py)</w:t>
+      </w:r>
+    </w:p>
+    <w:p>
+      <w:pPr>
+        <w:pStyle w:val="PrformatHTML"/>
+        <w:rPr>
+          <w:rFonts w:ascii="Times New Roman" w:hAnsi="Times New Roman" w:cs="Times New Roman"/>
+          <w:lang w:val="en-US"/>
+        </w:rPr>
+      </w:pPr>
+    </w:p>
+    <w:p>
+      <w:pPr>
+        <w:rPr>
+          <w:b/>
+          <w:lang w:val="en-US"/>
+        </w:rPr>
+      </w:pPr>
     </w:p>
     <w:p>
       <w:pPr>
